--- a/AL/GeneralExt/Reports/Layouts/PaymentRequest.docx
+++ b/AL/GeneralExt/Reports/Layouts/PaymentRequest.docx
@@ -1065,15 +1065,16 @@
                   <w:sz w:val="16"/>
                   <w:szCs w:val="16"/>
                 </w:rPr>
+                <w:alias w:val="#Nav: /Header/Supplier"/>
+                <w:tag w:val="#Nav: Payment_Request/70043"/>
                 <w:id w:val="754317364"/>
                 <w:placeholder>
                   <w:docPart w:val="DefaultPlaceholder_-1854013440"/>
                 </w:placeholder>
                 <w:dataBinding w:prefixMappings="xmlns:ns0='urn:microsoft-dynamics-nav/reports/Payment_Request/70043/'" w:xpath="/ns0:NavWordReportXmlPart[1]/ns0:Header[1]/ns0:Supplier[1]" w:storeItemID="{3220186F-B4DD-4AF4-AB08-17989A86AD45}"/>
                 <w:text/>
-                <w:alias w:val="#Nav: /Header/Supplier"/>
-                <w:tag w:val="#Nav: Payment_Request/70043"/>
               </w:sdtPr>
+              <w:sdtEndPr/>
               <w:sdtContent>
                 <w:r>
                   <w:rPr>
@@ -1136,15 +1137,16 @@
                   <w:sz w:val="16"/>
                   <w:szCs w:val="16"/>
                 </w:rPr>
+                <w:alias w:val="#Nav: /Header/Contract"/>
+                <w:tag w:val="#Nav: Payment_Request/70043"/>
                 <w:id w:val="1602843619"/>
                 <w:placeholder>
                   <w:docPart w:val="DefaultPlaceholder_-1854013440"/>
                 </w:placeholder>
                 <w:dataBinding w:prefixMappings="xmlns:ns0='urn:microsoft-dynamics-nav/reports/Payment_Request/70043/'" w:xpath="/ns0:NavWordReportXmlPart[1]/ns0:Header[1]/ns0:Contract[1]" w:storeItemID="{3220186F-B4DD-4AF4-AB08-17989A86AD45}"/>
                 <w:text/>
-                <w:alias w:val="#Nav: /Header/Contract"/>
-                <w:tag w:val="#Nav: Payment_Request/70043"/>
               </w:sdtPr>
+              <w:sdtEndPr/>
               <w:sdtContent>
                 <w:r>
                   <w:rPr>
@@ -1328,15 +1330,16 @@
                   <w:sz w:val="16"/>
                   <w:szCs w:val="16"/>
                 </w:rPr>
+                <w:alias w:val="#Nav: /Header/InvoiceNo"/>
+                <w:tag w:val="#Nav: Payment_Request/70043"/>
                 <w:id w:val="464941956"/>
                 <w:placeholder>
                   <w:docPart w:val="DefaultPlaceholder_-1854013440"/>
                 </w:placeholder>
                 <w:dataBinding w:prefixMappings="xmlns:ns0='urn:microsoft-dynamics-nav/reports/Payment_Request/70043/'" w:xpath="/ns0:NavWordReportXmlPart[1]/ns0:Header[1]/ns0:InvoiceNo[1]" w:storeItemID="{3220186F-B4DD-4AF4-AB08-17989A86AD45}"/>
                 <w:text/>
-                <w:alias w:val="#Nav: /Header/InvoiceNo"/>
-                <w:tag w:val="#Nav: Payment_Request/70043"/>
               </w:sdtPr>
+              <w:sdtEndPr/>
               <w:sdtContent>
                 <w:proofErr w:type="spellStart"/>
                 <w:r>
@@ -1569,12 +1572,13 @@
             <w:sz w:val="14"/>
             <w:szCs w:val="14"/>
           </w:rPr>
+          <w:alias w:val="#Nav: /Header/Line"/>
+          <w:tag w:val="#Nav: Payment_Request/70043"/>
           <w:id w:val="801271843"/>
           <w15:dataBinding w:prefixMappings="xmlns:ns0='urn:microsoft-dynamics-nav/reports/Payment_Request/70043/'" w:xpath="/ns0:NavWordReportXmlPart[1]/ns0:Header[1]/ns0:Line" w:storeItemID="{3220186F-B4DD-4AF4-AB08-17989A86AD45}"/>
           <w15:repeatingSection/>
-          <w:alias w:val="#Nav: /Header/Line"/>
-          <w:tag w:val="#Nav: Payment_Request/70043"/>
         </w:sdtPr>
+        <w:sdtEndPr/>
         <w:sdtContent>
           <w:sdt>
             <w:sdtPr>
@@ -1588,6 +1592,7 @@
               </w:placeholder>
               <w15:repeatingSectionItem/>
             </w:sdtPr>
+            <w:sdtEndPr/>
             <w:sdtContent>
               <w:tr>
                 <w:sdt>
@@ -1596,14 +1601,14 @@
                       <w:sz w:val="14"/>
                       <w:szCs w:val="14"/>
                     </w:rPr>
+                    <w:alias w:val="#Nav: /Header/Line/CPCode"/>
+                    <w:tag w:val="#Nav: Payment_Request/70043"/>
                     <w:id w:val="-580365040"/>
                     <w:placeholder>
                       <w:docPart w:val="DefaultPlaceholder_-1854013440"/>
                     </w:placeholder>
                     <w:dataBinding w:prefixMappings="xmlns:ns0='urn:microsoft-dynamics-nav/reports/Payment_Request/70043/'" w:xpath="/ns0:NavWordReportXmlPart[1]/ns0:Header[1]/ns0:Line[1]/ns0:CPCode[1]" w:storeItemID="{3220186F-B4DD-4AF4-AB08-17989A86AD45}"/>
                     <w:text/>
-                    <w:alias w:val="#Nav: /Header/Line/CPCode"/>
-                    <w:tag w:val="#Nav: Payment_Request/70043"/>
                   </w:sdtPr>
                   <w:sdtEndPr/>
                   <w:sdtContent>
@@ -1637,15 +1642,16 @@
                       <w:sz w:val="14"/>
                       <w:szCs w:val="14"/>
                     </w:rPr>
+                    <w:alias w:val="#Nav: /Header/Line/CCCode"/>
+                    <w:tag w:val="#Nav: Payment_Request/70043"/>
                     <w:id w:val="-1655360967"/>
                     <w:placeholder>
                       <w:docPart w:val="DefaultPlaceholder_-1854013440"/>
                     </w:placeholder>
                     <w:dataBinding w:prefixMappings="xmlns:ns0='urn:microsoft-dynamics-nav/reports/Payment_Request/70043/'" w:xpath="/ns0:NavWordReportXmlPart[1]/ns0:Header[1]/ns0:Line[1]/ns0:CCCode[1]" w:storeItemID="{3220186F-B4DD-4AF4-AB08-17989A86AD45}"/>
                     <w:text/>
-                    <w:alias w:val="#Nav: /Header/Line/CCCode"/>
-                    <w:tag w:val="#Nav: Payment_Request/70043"/>
                   </w:sdtPr>
+                  <w:sdtEndPr/>
                   <w:sdtContent>
                     <w:tc>
                       <w:tcPr>
@@ -1677,15 +1683,16 @@
                       <w:sz w:val="14"/>
                       <w:szCs w:val="14"/>
                     </w:rPr>
+                    <w:alias w:val="#Nav: /Header/Line/Full_Description"/>
+                    <w:tag w:val="#Nav: Payment_Request/70043"/>
                     <w:id w:val="127220731"/>
                     <w:placeholder>
                       <w:docPart w:val="DefaultPlaceholder_-1854013440"/>
                     </w:placeholder>
                     <w:dataBinding w:prefixMappings="xmlns:ns0='urn:microsoft-dynamics-nav/reports/Payment_Request/70043/'" w:xpath="/ns0:NavWordReportXmlPart[1]/ns0:Header[1]/ns0:Line[1]/ns0:Full_Description[1]" w:storeItemID="{3220186F-B4DD-4AF4-AB08-17989A86AD45}"/>
                     <w:text/>
-                    <w:alias w:val="#Nav: /Header/Line/Full_Description"/>
-                    <w:tag w:val="#Nav: Payment_Request/70043"/>
                   </w:sdtPr>
+                  <w:sdtEndPr/>
                   <w:sdtContent>
                     <w:tc>
                       <w:tcPr>
@@ -1717,15 +1724,16 @@
                       <w:sz w:val="14"/>
                       <w:szCs w:val="14"/>
                     </w:rPr>
+                    <w:alias w:val="#Nav: /Header/Line/Quantity"/>
+                    <w:tag w:val="#Nav: Payment_Request/70043"/>
                     <w:id w:val="1305732125"/>
                     <w:placeholder>
                       <w:docPart w:val="DefaultPlaceholder_-1854013440"/>
                     </w:placeholder>
                     <w:dataBinding w:prefixMappings="xmlns:ns0='urn:microsoft-dynamics-nav/reports/Payment_Request/70043/'" w:xpath="/ns0:NavWordReportXmlPart[1]/ns0:Header[1]/ns0:Line[1]/ns0:Quantity[1]" w:storeItemID="{3220186F-B4DD-4AF4-AB08-17989A86AD45}"/>
                     <w:text/>
-                    <w:alias w:val="#Nav: /Header/Line/Quantity"/>
-                    <w:tag w:val="#Nav: Payment_Request/70043"/>
                   </w:sdtPr>
+                  <w:sdtEndPr/>
                   <w:sdtContent>
                     <w:tc>
                       <w:tcPr>
@@ -1755,15 +1763,16 @@
                       <w:sz w:val="14"/>
                       <w:szCs w:val="14"/>
                     </w:rPr>
+                    <w:alias w:val="#Nav: /Header/Line/Unit_Cost"/>
+                    <w:tag w:val="#Nav: Payment_Request/70043"/>
                     <w:id w:val="-1591459563"/>
                     <w:placeholder>
                       <w:docPart w:val="DefaultPlaceholder_-1854013440"/>
                     </w:placeholder>
                     <w:dataBinding w:prefixMappings="xmlns:ns0='urn:microsoft-dynamics-nav/reports/Payment_Request/70043/'" w:xpath="/ns0:NavWordReportXmlPart[1]/ns0:Header[1]/ns0:Line[1]/ns0:Unit_Cost[1]" w:storeItemID="{3220186F-B4DD-4AF4-AB08-17989A86AD45}"/>
                     <w:text/>
-                    <w:alias w:val="#Nav: /Header/Line/Unit_Cost"/>
-                    <w:tag w:val="#Nav: Payment_Request/70043"/>
                   </w:sdtPr>
+                  <w:sdtEndPr/>
                   <w:sdtContent>
                     <w:tc>
                       <w:tcPr>
@@ -1795,15 +1804,16 @@
                       <w:sz w:val="14"/>
                       <w:szCs w:val="14"/>
                     </w:rPr>
+                    <w:alias w:val="#Nav: /Header/Line/Line_Amount"/>
+                    <w:tag w:val="#Nav: Payment_Request/70043"/>
                     <w:id w:val="672841292"/>
                     <w:placeholder>
                       <w:docPart w:val="DefaultPlaceholder_-1854013440"/>
                     </w:placeholder>
                     <w:dataBinding w:prefixMappings="xmlns:ns0='urn:microsoft-dynamics-nav/reports/Payment_Request/70043/'" w:xpath="/ns0:NavWordReportXmlPart[1]/ns0:Header[1]/ns0:Line[1]/ns0:Line_Amount[1]" w:storeItemID="{3220186F-B4DD-4AF4-AB08-17989A86AD45}"/>
                     <w:text/>
-                    <w:alias w:val="#Nav: /Header/Line/Line_Amount"/>
-                    <w:tag w:val="#Nav: Payment_Request/70043"/>
                   </w:sdtPr>
+                  <w:sdtEndPr/>
                   <w:sdtContent>
                     <w:tc>
                       <w:tcPr>
@@ -1915,6 +1925,7 @@
           </w:tcPr>
           <w:p>
             <w:pPr>
+              <w:jc w:val="right"/>
               <w:rPr>
                 <w:b/>
                 <w:sz w:val="16"/>
@@ -1939,15 +1950,16 @@
                   <w:szCs w:val="16"/>
                   <w:lang w:val="ru-RU"/>
                 </w:rPr>
+                <w:alias w:val="#Nav: /Header/Invoice_VAT_Amount"/>
+                <w:tag w:val="#Nav: Payment_Request/70043"/>
                 <w:id w:val="-22863039"/>
                 <w:placeholder>
                   <w:docPart w:val="DefaultPlaceholder_-1854013440"/>
                 </w:placeholder>
                 <w:dataBinding w:prefixMappings="xmlns:ns0='urn:microsoft-dynamics-nav/reports/Payment_Request/70043/'" w:xpath="/ns0:NavWordReportXmlPart[1]/ns0:Header[1]/ns0:Invoice_VAT_Amount[1]" w:storeItemID="{3220186F-B4DD-4AF4-AB08-17989A86AD45}"/>
                 <w:text/>
-                <w:alias w:val="#Nav: /Header/Invoice_VAT_Amount"/>
-                <w:tag w:val="#Nav: Payment_Request/70043"/>
               </w:sdtPr>
+              <w:sdtEndPr/>
               <w:sdtContent>
                 <w:proofErr w:type="spellStart"/>
                 <w:r>
@@ -1969,6 +1981,7 @@
           </w:tcPr>
           <w:p>
             <w:pPr>
+              <w:jc w:val="right"/>
               <w:rPr>
                 <w:b/>
                 <w:sz w:val="16"/>
@@ -1993,15 +2006,16 @@
                   <w:szCs w:val="16"/>
                   <w:lang w:val="ru-RU"/>
                 </w:rPr>
+                <w:alias w:val="#Nav: /Header/Invoice_Amount_Incl__VAT"/>
+                <w:tag w:val="#Nav: Payment_Request/70043"/>
                 <w:id w:val="-748419376"/>
                 <w:placeholder>
                   <w:docPart w:val="DefaultPlaceholder_-1854013440"/>
                 </w:placeholder>
                 <w:dataBinding w:prefixMappings="xmlns:ns0='urn:microsoft-dynamics-nav/reports/Payment_Request/70043/'" w:xpath="/ns0:NavWordReportXmlPart[1]/ns0:Header[1]/ns0:Invoice_Amount_Incl__VAT[1]" w:storeItemID="{3220186F-B4DD-4AF4-AB08-17989A86AD45}"/>
                 <w:text/>
-                <w:alias w:val="#Nav: /Header/Invoice_Amount_Incl__VAT"/>
-                <w:tag w:val="#Nav: Payment_Request/70043"/>
               </w:sdtPr>
+              <w:sdtEndPr/>
               <w:sdtContent>
                 <w:r>
                   <w:rPr>
@@ -2119,15 +2133,16 @@
               <w:sz w:val="16"/>
               <w:szCs w:val="16"/>
             </w:rPr>
+            <w:alias w:val="#Nav: /Header/VendorBankBIC"/>
+            <w:tag w:val="#Nav: Payment_Request/70043"/>
             <w:id w:val="-1630699040"/>
             <w:placeholder>
               <w:docPart w:val="DefaultPlaceholder_-1854013440"/>
             </w:placeholder>
             <w:dataBinding w:prefixMappings="xmlns:ns0='urn:microsoft-dynamics-nav/reports/Payment_Request/70043/'" w:xpath="/ns0:NavWordReportXmlPart[1]/ns0:Header[1]/ns0:VendorBankBIC[1]" w:storeItemID="{3220186F-B4DD-4AF4-AB08-17989A86AD45}"/>
             <w:text/>
-            <w:alias w:val="#Nav: /Header/VendorBankBIC"/>
-            <w:tag w:val="#Nav: Payment_Request/70043"/>
           </w:sdtPr>
+          <w:sdtEndPr/>
           <w:sdtContent>
             <w:tc>
               <w:tcPr>
@@ -2221,15 +2236,16 @@
               <w:sz w:val="16"/>
               <w:szCs w:val="16"/>
             </w:rPr>
+            <w:alias w:val="#Nav: /Header/VendorBankName"/>
+            <w:tag w:val="#Nav: Payment_Request/70043"/>
             <w:id w:val="-598718157"/>
             <w:placeholder>
               <w:docPart w:val="DefaultPlaceholder_-1854013440"/>
             </w:placeholder>
             <w:dataBinding w:prefixMappings="xmlns:ns0='urn:microsoft-dynamics-nav/reports/Payment_Request/70043/'" w:xpath="/ns0:NavWordReportXmlPart[1]/ns0:Header[1]/ns0:VendorBankName[1]" w:storeItemID="{3220186F-B4DD-4AF4-AB08-17989A86AD45}"/>
             <w:text/>
-            <w:alias w:val="#Nav: /Header/VendorBankName"/>
-            <w:tag w:val="#Nav: Payment_Request/70043"/>
           </w:sdtPr>
+          <w:sdtEndPr/>
           <w:sdtContent>
             <w:tc>
               <w:tcPr>
@@ -2341,15 +2357,16 @@
               <w:sz w:val="16"/>
               <w:szCs w:val="16"/>
             </w:rPr>
+            <w:alias w:val="#Nav: /Header/VendorBankAcc"/>
+            <w:tag w:val="#Nav: Payment_Request/70043"/>
             <w:id w:val="-2074420205"/>
             <w:placeholder>
               <w:docPart w:val="DefaultPlaceholder_-1854013440"/>
             </w:placeholder>
             <w:dataBinding w:prefixMappings="xmlns:ns0='urn:microsoft-dynamics-nav/reports/Payment_Request/70043/'" w:xpath="/ns0:NavWordReportXmlPart[1]/ns0:Header[1]/ns0:VendorBankAcc[1]" w:storeItemID="{3220186F-B4DD-4AF4-AB08-17989A86AD45}"/>
             <w:text/>
-            <w:alias w:val="#Nav: /Header/VendorBankAcc"/>
-            <w:tag w:val="#Nav: Payment_Request/70043"/>
           </w:sdtPr>
+          <w:sdtEndPr/>
           <w:sdtContent>
             <w:tc>
               <w:tcPr>
@@ -2428,15 +2445,16 @@
               <w:sz w:val="16"/>
               <w:szCs w:val="16"/>
             </w:rPr>
+            <w:alias w:val="#Nav: /Header/PaymentDetails"/>
+            <w:tag w:val="#Nav: Payment_Request/70043"/>
             <w:id w:val="1040316904"/>
             <w:placeholder>
               <w:docPart w:val="DefaultPlaceholder_-1854013440"/>
             </w:placeholder>
             <w:dataBinding w:prefixMappings="xmlns:ns0='urn:microsoft-dynamics-nav/reports/Payment_Request/70043/'" w:xpath="/ns0:NavWordReportXmlPart[1]/ns0:Header[1]/ns0:PaymentDetails[1]" w:storeItemID="{3220186F-B4DD-4AF4-AB08-17989A86AD45}"/>
             <w:text/>
-            <w:alias w:val="#Nav: /Header/PaymentDetails"/>
-            <w:tag w:val="#Nav: Payment_Request/70043"/>
           </w:sdtPr>
+          <w:sdtEndPr/>
           <w:sdtContent>
             <w:tc>
               <w:tcPr>
@@ -2502,15 +2520,16 @@
               <w:sz w:val="16"/>
               <w:szCs w:val="16"/>
             </w:rPr>
+            <w:alias w:val="#Nav: /Header/OKATOCode"/>
+            <w:tag w:val="#Nav: Payment_Request/70043"/>
             <w:id w:val="-1525390285"/>
             <w:placeholder>
               <w:docPart w:val="DefaultPlaceholder_-1854013440"/>
             </w:placeholder>
             <w:dataBinding w:prefixMappings="xmlns:ns0='urn:microsoft-dynamics-nav/reports/Payment_Request/70043/'" w:xpath="/ns0:NavWordReportXmlPart[1]/ns0:Header[1]/ns0:OKATOCode[1]" w:storeItemID="{3220186F-B4DD-4AF4-AB08-17989A86AD45}"/>
             <w:text/>
-            <w:alias w:val="#Nav: /Header/OKATOCode"/>
-            <w:tag w:val="#Nav: Payment_Request/70043"/>
           </w:sdtPr>
+          <w:sdtEndPr/>
           <w:sdtContent>
             <w:tc>
               <w:tcPr>
@@ -2576,15 +2595,16 @@
               <w:sz w:val="16"/>
               <w:szCs w:val="16"/>
             </w:rPr>
+            <w:alias w:val="#Nav: /Header/KBKCode"/>
+            <w:tag w:val="#Nav: Payment_Request/70043"/>
             <w:id w:val="1208523937"/>
             <w:placeholder>
               <w:docPart w:val="DefaultPlaceholder_-1854013440"/>
             </w:placeholder>
             <w:dataBinding w:prefixMappings="xmlns:ns0='urn:microsoft-dynamics-nav/reports/Payment_Request/70043/'" w:xpath="/ns0:NavWordReportXmlPart[1]/ns0:Header[1]/ns0:KBKCode[1]" w:storeItemID="{3220186F-B4DD-4AF4-AB08-17989A86AD45}"/>
             <w:text/>
-            <w:alias w:val="#Nav: /Header/KBKCode"/>
-            <w:tag w:val="#Nav: Payment_Request/70043"/>
           </w:sdtPr>
+          <w:sdtEndPr/>
           <w:sdtContent>
             <w:tc>
               <w:tcPr>
@@ -3205,10 +3225,12 @@
   <w:rsids>
     <w:rsidRoot w:val="00A4033D"/>
     <w:rsid w:val="004619AF"/>
+    <w:rsid w:val="004A43F7"/>
     <w:rsid w:val="006F201E"/>
     <w:rsid w:val="00A35BA2"/>
     <w:rsid w:val="00A4033D"/>
     <w:rsid w:val="00A4680F"/>
+    <w:rsid w:val="00B244F4"/>
     <w:rsid w:val="00D21DC0"/>
   </w:rsids>
   <m:mathPr>

--- a/AL/GeneralExt/Reports/Layouts/PaymentRequest.docx
+++ b/AL/GeneralExt/Reports/Layouts/PaymentRequest.docx
@@ -29,12 +29,12 @@
               <w:szCs w:val="24"/>
             </w:rPr>
             <w:alias w:val="#Nav: /Header/Title"/>
-            <w:tag w:val="#Nav: Payment_Request/70043"/>
+            <w:tag w:val="#Nav: Payment_Request/70013"/>
             <w:id w:val="450981820"/>
             <w:placeholder>
               <w:docPart w:val="DefaultPlaceholder_-1854013440"/>
             </w:placeholder>
-            <w:dataBinding w:prefixMappings="xmlns:ns0='urn:microsoft-dynamics-nav/reports/Payment_Request/70043/'" w:xpath="/ns0:NavWordReportXmlPart[1]/ns0:Header[1]/ns0:Title[1]" w:storeItemID="{3220186F-B4DD-4AF4-AB08-17989A86AD45}"/>
+            <w:dataBinding w:prefixMappings="xmlns:ns0='urn:microsoft-dynamics-nav/reports/Payment_Request/70013/'" w:xpath="/ns0:NavWordReportXmlPart[1]/ns0:Header[1]/ns0:Title[1]" w:storeItemID="{3220186F-B4DD-4AF4-AB08-17989A86AD45}"/>
             <w:text/>
           </w:sdtPr>
           <w:sdtEndPr/>
@@ -70,12 +70,12 @@
               <w:szCs w:val="16"/>
             </w:rPr>
             <w:alias w:val="#Nav: /Header/ReportDT"/>
-            <w:tag w:val="#Nav: Payment_Request/70043"/>
+            <w:tag w:val="#Nav: Payment_Request/70013"/>
             <w:id w:val="-938832157"/>
             <w:placeholder>
               <w:docPart w:val="DefaultPlaceholder_-1854013440"/>
             </w:placeholder>
-            <w:dataBinding w:prefixMappings="xmlns:ns0='urn:microsoft-dynamics-nav/reports/Payment_Request/70043/'" w:xpath="/ns0:NavWordReportXmlPart[1]/ns0:Header[1]/ns0:ReportDT[1]" w:storeItemID="{3220186F-B4DD-4AF4-AB08-17989A86AD45}"/>
+            <w:dataBinding w:prefixMappings="xmlns:ns0='urn:microsoft-dynamics-nav/reports/Payment_Request/70013/'" w:xpath="/ns0:NavWordReportXmlPart[1]/ns0:Header[1]/ns0:ReportDT[1]" w:storeItemID="{3220186F-B4DD-4AF4-AB08-17989A86AD45}"/>
             <w:text/>
           </w:sdtPr>
           <w:sdtEndPr/>
@@ -165,12 +165,12 @@
               <w:szCs w:val="16"/>
             </w:rPr>
             <w:alias w:val="#Nav: /Header/ReceivedDate"/>
-            <w:tag w:val="#Nav: Payment_Request/70043"/>
+            <w:tag w:val="#Nav: Payment_Request/70013"/>
             <w:id w:val="213323718"/>
             <w:placeholder>
               <w:docPart w:val="DefaultPlaceholder_-1854013440"/>
             </w:placeholder>
-            <w:dataBinding w:prefixMappings="xmlns:ns0='urn:microsoft-dynamics-nav/reports/Payment_Request/70043/'" w:xpath="/ns0:NavWordReportXmlPart[1]/ns0:Header[1]/ns0:ReceivedDate[1]" w:storeItemID="{3220186F-B4DD-4AF4-AB08-17989A86AD45}"/>
+            <w:dataBinding w:prefixMappings="xmlns:ns0='urn:microsoft-dynamics-nav/reports/Payment_Request/70013/'" w:xpath="/ns0:NavWordReportXmlPart[1]/ns0:Header[1]/ns0:ReceivedDate[1]" w:storeItemID="{3220186F-B4DD-4AF4-AB08-17989A86AD45}"/>
             <w:text/>
           </w:sdtPr>
           <w:sdtEndPr/>
@@ -299,12 +299,12 @@
               <w:szCs w:val="16"/>
             </w:rPr>
             <w:alias w:val="#Nav: /Header/DueDate"/>
-            <w:tag w:val="#Nav: Payment_Request/70043"/>
+            <w:tag w:val="#Nav: Payment_Request/70013"/>
             <w:id w:val="1779061154"/>
             <w:placeholder>
               <w:docPart w:val="DefaultPlaceholder_-1854013440"/>
             </w:placeholder>
-            <w:dataBinding w:prefixMappings="xmlns:ns0='urn:microsoft-dynamics-nav/reports/Payment_Request/70043/'" w:xpath="/ns0:NavWordReportXmlPart[1]/ns0:Header[1]/ns0:DueDate[1]" w:storeItemID="{3220186F-B4DD-4AF4-AB08-17989A86AD45}"/>
+            <w:dataBinding w:prefixMappings="xmlns:ns0='urn:microsoft-dynamics-nav/reports/Payment_Request/70013/'" w:xpath="/ns0:NavWordReportXmlPart[1]/ns0:Header[1]/ns0:DueDate[1]" w:storeItemID="{3220186F-B4DD-4AF4-AB08-17989A86AD45}"/>
             <w:text/>
           </w:sdtPr>
           <w:sdtEndPr/>
@@ -575,12 +575,12 @@
               <w:szCs w:val="16"/>
             </w:rPr>
             <w:alias w:val="#Nav: /Header/CHDate"/>
-            <w:tag w:val="#Nav: Payment_Request/70043"/>
+            <w:tag w:val="#Nav: Payment_Request/70013"/>
             <w:id w:val="-107513611"/>
             <w:placeholder>
               <w:docPart w:val="DefaultPlaceholder_-1854013440"/>
             </w:placeholder>
-            <w:dataBinding w:prefixMappings="xmlns:ns0='urn:microsoft-dynamics-nav/reports/Payment_Request/70043/'" w:xpath="/ns0:NavWordReportXmlPart[1]/ns0:Header[1]/ns0:CHDate[1]" w:storeItemID="{3220186F-B4DD-4AF4-AB08-17989A86AD45}"/>
+            <w:dataBinding w:prefixMappings="xmlns:ns0='urn:microsoft-dynamics-nav/reports/Payment_Request/70013/'" w:xpath="/ns0:NavWordReportXmlPart[1]/ns0:Header[1]/ns0:CHDate[1]" w:storeItemID="{3220186F-B4DD-4AF4-AB08-17989A86AD45}"/>
             <w:text/>
           </w:sdtPr>
           <w:sdtEndPr/>
@@ -674,12 +674,12 @@
               <w:szCs w:val="16"/>
             </w:rPr>
             <w:alias w:val="#Nav: /Header/ApprDate"/>
-            <w:tag w:val="#Nav: Payment_Request/70043"/>
+            <w:tag w:val="#Nav: Payment_Request/70013"/>
             <w:id w:val="-822351405"/>
             <w:placeholder>
               <w:docPart w:val="DefaultPlaceholder_-1854013440"/>
             </w:placeholder>
-            <w:dataBinding w:prefixMappings="xmlns:ns0='urn:microsoft-dynamics-nav/reports/Payment_Request/70043/'" w:xpath="/ns0:NavWordReportXmlPart[1]/ns0:Header[1]/ns0:ApprDate[1]" w:storeItemID="{3220186F-B4DD-4AF4-AB08-17989A86AD45}"/>
+            <w:dataBinding w:prefixMappings="xmlns:ns0='urn:microsoft-dynamics-nav/reports/Payment_Request/70013/'" w:xpath="/ns0:NavWordReportXmlPart[1]/ns0:Header[1]/ns0:ApprDate[1]" w:storeItemID="{3220186F-B4DD-4AF4-AB08-17989A86AD45}"/>
             <w:text/>
           </w:sdtPr>
           <w:sdtEndPr/>
@@ -756,12 +756,12 @@
               <w:szCs w:val="16"/>
             </w:rPr>
             <w:alias w:val="#Nav: /Header/CHUser"/>
-            <w:tag w:val="#Nav: Payment_Request/70043"/>
+            <w:tag w:val="#Nav: Payment_Request/70013"/>
             <w:id w:val="-1230460755"/>
             <w:placeholder>
               <w:docPart w:val="DefaultPlaceholder_-1854013440"/>
             </w:placeholder>
-            <w:dataBinding w:prefixMappings="xmlns:ns0='urn:microsoft-dynamics-nav/reports/Payment_Request/70043/'" w:xpath="/ns0:NavWordReportXmlPart[1]/ns0:Header[1]/ns0:CHUser[1]" w:storeItemID="{3220186F-B4DD-4AF4-AB08-17989A86AD45}"/>
+            <w:dataBinding w:prefixMappings="xmlns:ns0='urn:microsoft-dynamics-nav/reports/Payment_Request/70013/'" w:xpath="/ns0:NavWordReportXmlPart[1]/ns0:Header[1]/ns0:CHUser[1]" w:storeItemID="{3220186F-B4DD-4AF4-AB08-17989A86AD45}"/>
             <w:text/>
           </w:sdtPr>
           <w:sdtEndPr/>
@@ -855,12 +855,12 @@
               <w:szCs w:val="16"/>
             </w:rPr>
             <w:alias w:val="#Nav: /Header/ApprUser"/>
-            <w:tag w:val="#Nav: Payment_Request/70043"/>
+            <w:tag w:val="#Nav: Payment_Request/70013"/>
             <w:id w:val="-1238712201"/>
             <w:placeholder>
               <w:docPart w:val="DefaultPlaceholder_-1854013440"/>
             </w:placeholder>
-            <w:dataBinding w:prefixMappings="xmlns:ns0='urn:microsoft-dynamics-nav/reports/Payment_Request/70043/'" w:xpath="/ns0:NavWordReportXmlPart[1]/ns0:Header[1]/ns0:ApprUser[1]" w:storeItemID="{3220186F-B4DD-4AF4-AB08-17989A86AD45}"/>
+            <w:dataBinding w:prefixMappings="xmlns:ns0='urn:microsoft-dynamics-nav/reports/Payment_Request/70013/'" w:xpath="/ns0:NavWordReportXmlPart[1]/ns0:Header[1]/ns0:ApprUser[1]" w:storeItemID="{3220186F-B4DD-4AF4-AB08-17989A86AD45}"/>
             <w:text/>
           </w:sdtPr>
           <w:sdtEndPr/>
@@ -1066,12 +1066,12 @@
                   <w:szCs w:val="16"/>
                 </w:rPr>
                 <w:alias w:val="#Nav: /Header/Supplier"/>
-                <w:tag w:val="#Nav: Payment_Request/70043"/>
+                <w:tag w:val="#Nav: Payment_Request/70013"/>
                 <w:id w:val="754317364"/>
                 <w:placeholder>
                   <w:docPart w:val="DefaultPlaceholder_-1854013440"/>
                 </w:placeholder>
-                <w:dataBinding w:prefixMappings="xmlns:ns0='urn:microsoft-dynamics-nav/reports/Payment_Request/70043/'" w:xpath="/ns0:NavWordReportXmlPart[1]/ns0:Header[1]/ns0:Supplier[1]" w:storeItemID="{3220186F-B4DD-4AF4-AB08-17989A86AD45}"/>
+                <w:dataBinding w:prefixMappings="xmlns:ns0='urn:microsoft-dynamics-nav/reports/Payment_Request/70013/'" w:xpath="/ns0:NavWordReportXmlPart[1]/ns0:Header[1]/ns0:Supplier[1]" w:storeItemID="{3220186F-B4DD-4AF4-AB08-17989A86AD45}"/>
                 <w:text/>
               </w:sdtPr>
               <w:sdtEndPr/>
@@ -1138,12 +1138,12 @@
                   <w:szCs w:val="16"/>
                 </w:rPr>
                 <w:alias w:val="#Nav: /Header/Contract"/>
-                <w:tag w:val="#Nav: Payment_Request/70043"/>
+                <w:tag w:val="#Nav: Payment_Request/70013"/>
                 <w:id w:val="1602843619"/>
                 <w:placeholder>
                   <w:docPart w:val="DefaultPlaceholder_-1854013440"/>
                 </w:placeholder>
-                <w:dataBinding w:prefixMappings="xmlns:ns0='urn:microsoft-dynamics-nav/reports/Payment_Request/70043/'" w:xpath="/ns0:NavWordReportXmlPart[1]/ns0:Header[1]/ns0:Contract[1]" w:storeItemID="{3220186F-B4DD-4AF4-AB08-17989A86AD45}"/>
+                <w:dataBinding w:prefixMappings="xmlns:ns0='urn:microsoft-dynamics-nav/reports/Payment_Request/70013/'" w:xpath="/ns0:NavWordReportXmlPart[1]/ns0:Header[1]/ns0:Contract[1]" w:storeItemID="{3220186F-B4DD-4AF4-AB08-17989A86AD45}"/>
                 <w:text/>
               </w:sdtPr>
               <w:sdtEndPr/>
@@ -1331,12 +1331,12 @@
                   <w:szCs w:val="16"/>
                 </w:rPr>
                 <w:alias w:val="#Nav: /Header/InvoiceNo"/>
-                <w:tag w:val="#Nav: Payment_Request/70043"/>
+                <w:tag w:val="#Nav: Payment_Request/70013"/>
                 <w:id w:val="464941956"/>
                 <w:placeholder>
                   <w:docPart w:val="DefaultPlaceholder_-1854013440"/>
                 </w:placeholder>
-                <w:dataBinding w:prefixMappings="xmlns:ns0='urn:microsoft-dynamics-nav/reports/Payment_Request/70043/'" w:xpath="/ns0:NavWordReportXmlPart[1]/ns0:Header[1]/ns0:InvoiceNo[1]" w:storeItemID="{3220186F-B4DD-4AF4-AB08-17989A86AD45}"/>
+                <w:dataBinding w:prefixMappings="xmlns:ns0='urn:microsoft-dynamics-nav/reports/Payment_Request/70013/'" w:xpath="/ns0:NavWordReportXmlPart[1]/ns0:Header[1]/ns0:InvoiceNo[1]" w:storeItemID="{3220186F-B4DD-4AF4-AB08-17989A86AD45}"/>
                 <w:text/>
               </w:sdtPr>
               <w:sdtEndPr/>
@@ -1573,9 +1573,9 @@
             <w:szCs w:val="14"/>
           </w:rPr>
           <w:alias w:val="#Nav: /Header/Line"/>
-          <w:tag w:val="#Nav: Payment_Request/70043"/>
+          <w:tag w:val="#Nav: Payment_Request/70013"/>
           <w:id w:val="801271843"/>
-          <w15:dataBinding w:prefixMappings="xmlns:ns0='urn:microsoft-dynamics-nav/reports/Payment_Request/70043/'" w:xpath="/ns0:NavWordReportXmlPart[1]/ns0:Header[1]/ns0:Line" w:storeItemID="{3220186F-B4DD-4AF4-AB08-17989A86AD45}"/>
+          <w15:dataBinding w:prefixMappings="xmlns:ns0='urn:microsoft-dynamics-nav/reports/Payment_Request/70013/'" w:xpath="/ns0:NavWordReportXmlPart[1]/ns0:Header[1]/ns0:Line" w:storeItemID="{3220186F-B4DD-4AF4-AB08-17989A86AD45}"/>
           <w15:repeatingSection/>
         </w:sdtPr>
         <w:sdtEndPr/>
@@ -1602,12 +1602,12 @@
                       <w:szCs w:val="14"/>
                     </w:rPr>
                     <w:alias w:val="#Nav: /Header/Line/CPCode"/>
-                    <w:tag w:val="#Nav: Payment_Request/70043"/>
+                    <w:tag w:val="#Nav: Payment_Request/70013"/>
                     <w:id w:val="-580365040"/>
                     <w:placeholder>
                       <w:docPart w:val="DefaultPlaceholder_-1854013440"/>
                     </w:placeholder>
-                    <w:dataBinding w:prefixMappings="xmlns:ns0='urn:microsoft-dynamics-nav/reports/Payment_Request/70043/'" w:xpath="/ns0:NavWordReportXmlPart[1]/ns0:Header[1]/ns0:Line[1]/ns0:CPCode[1]" w:storeItemID="{3220186F-B4DD-4AF4-AB08-17989A86AD45}"/>
+                    <w:dataBinding w:prefixMappings="xmlns:ns0='urn:microsoft-dynamics-nav/reports/Payment_Request/70013/'" w:xpath="/ns0:NavWordReportXmlPart[1]/ns0:Header[1]/ns0:Line[1]/ns0:CPCode[1]" w:storeItemID="{3220186F-B4DD-4AF4-AB08-17989A86AD45}"/>
                     <w:text/>
                   </w:sdtPr>
                   <w:sdtEndPr/>
@@ -1643,12 +1643,12 @@
                       <w:szCs w:val="14"/>
                     </w:rPr>
                     <w:alias w:val="#Nav: /Header/Line/CCCode"/>
-                    <w:tag w:val="#Nav: Payment_Request/70043"/>
+                    <w:tag w:val="#Nav: Payment_Request/70013"/>
                     <w:id w:val="-1655360967"/>
                     <w:placeholder>
                       <w:docPart w:val="DefaultPlaceholder_-1854013440"/>
                     </w:placeholder>
-                    <w:dataBinding w:prefixMappings="xmlns:ns0='urn:microsoft-dynamics-nav/reports/Payment_Request/70043/'" w:xpath="/ns0:NavWordReportXmlPart[1]/ns0:Header[1]/ns0:Line[1]/ns0:CCCode[1]" w:storeItemID="{3220186F-B4DD-4AF4-AB08-17989A86AD45}"/>
+                    <w:dataBinding w:prefixMappings="xmlns:ns0='urn:microsoft-dynamics-nav/reports/Payment_Request/70013/'" w:xpath="/ns0:NavWordReportXmlPart[1]/ns0:Header[1]/ns0:Line[1]/ns0:CCCode[1]" w:storeItemID="{3220186F-B4DD-4AF4-AB08-17989A86AD45}"/>
                     <w:text/>
                   </w:sdtPr>
                   <w:sdtEndPr/>
@@ -1684,12 +1684,12 @@
                       <w:szCs w:val="14"/>
                     </w:rPr>
                     <w:alias w:val="#Nav: /Header/Line/Full_Description"/>
-                    <w:tag w:val="#Nav: Payment_Request/70043"/>
+                    <w:tag w:val="#Nav: Payment_Request/70013"/>
                     <w:id w:val="127220731"/>
                     <w:placeholder>
                       <w:docPart w:val="DefaultPlaceholder_-1854013440"/>
                     </w:placeholder>
-                    <w:dataBinding w:prefixMappings="xmlns:ns0='urn:microsoft-dynamics-nav/reports/Payment_Request/70043/'" w:xpath="/ns0:NavWordReportXmlPart[1]/ns0:Header[1]/ns0:Line[1]/ns0:Full_Description[1]" w:storeItemID="{3220186F-B4DD-4AF4-AB08-17989A86AD45}"/>
+                    <w:dataBinding w:prefixMappings="xmlns:ns0='urn:microsoft-dynamics-nav/reports/Payment_Request/70013/'" w:xpath="/ns0:NavWordReportXmlPart[1]/ns0:Header[1]/ns0:Line[1]/ns0:Full_Description[1]" w:storeItemID="{3220186F-B4DD-4AF4-AB08-17989A86AD45}"/>
                     <w:text/>
                   </w:sdtPr>
                   <w:sdtEndPr/>
@@ -1725,12 +1725,12 @@
                       <w:szCs w:val="14"/>
                     </w:rPr>
                     <w:alias w:val="#Nav: /Header/Line/Quantity"/>
-                    <w:tag w:val="#Nav: Payment_Request/70043"/>
+                    <w:tag w:val="#Nav: Payment_Request/70013"/>
                     <w:id w:val="1305732125"/>
                     <w:placeholder>
                       <w:docPart w:val="DefaultPlaceholder_-1854013440"/>
                     </w:placeholder>
-                    <w:dataBinding w:prefixMappings="xmlns:ns0='urn:microsoft-dynamics-nav/reports/Payment_Request/70043/'" w:xpath="/ns0:NavWordReportXmlPart[1]/ns0:Header[1]/ns0:Line[1]/ns0:Quantity[1]" w:storeItemID="{3220186F-B4DD-4AF4-AB08-17989A86AD45}"/>
+                    <w:dataBinding w:prefixMappings="xmlns:ns0='urn:microsoft-dynamics-nav/reports/Payment_Request/70013/'" w:xpath="/ns0:NavWordReportXmlPart[1]/ns0:Header[1]/ns0:Line[1]/ns0:Quantity[1]" w:storeItemID="{3220186F-B4DD-4AF4-AB08-17989A86AD45}"/>
                     <w:text/>
                   </w:sdtPr>
                   <w:sdtEndPr/>
@@ -1764,12 +1764,12 @@
                       <w:szCs w:val="14"/>
                     </w:rPr>
                     <w:alias w:val="#Nav: /Header/Line/Unit_Cost"/>
-                    <w:tag w:val="#Nav: Payment_Request/70043"/>
+                    <w:tag w:val="#Nav: Payment_Request/70013"/>
                     <w:id w:val="-1591459563"/>
                     <w:placeholder>
                       <w:docPart w:val="DefaultPlaceholder_-1854013440"/>
                     </w:placeholder>
-                    <w:dataBinding w:prefixMappings="xmlns:ns0='urn:microsoft-dynamics-nav/reports/Payment_Request/70043/'" w:xpath="/ns0:NavWordReportXmlPart[1]/ns0:Header[1]/ns0:Line[1]/ns0:Unit_Cost[1]" w:storeItemID="{3220186F-B4DD-4AF4-AB08-17989A86AD45}"/>
+                    <w:dataBinding w:prefixMappings="xmlns:ns0='urn:microsoft-dynamics-nav/reports/Payment_Request/70013/'" w:xpath="/ns0:NavWordReportXmlPart[1]/ns0:Header[1]/ns0:Line[1]/ns0:Unit_Cost[1]" w:storeItemID="{3220186F-B4DD-4AF4-AB08-17989A86AD45}"/>
                     <w:text/>
                   </w:sdtPr>
                   <w:sdtEndPr/>
@@ -1805,12 +1805,12 @@
                       <w:szCs w:val="14"/>
                     </w:rPr>
                     <w:alias w:val="#Nav: /Header/Line/Line_Amount"/>
-                    <w:tag w:val="#Nav: Payment_Request/70043"/>
+                    <w:tag w:val="#Nav: Payment_Request/70013"/>
                     <w:id w:val="672841292"/>
                     <w:placeholder>
                       <w:docPart w:val="DefaultPlaceholder_-1854013440"/>
                     </w:placeholder>
-                    <w:dataBinding w:prefixMappings="xmlns:ns0='urn:microsoft-dynamics-nav/reports/Payment_Request/70043/'" w:xpath="/ns0:NavWordReportXmlPart[1]/ns0:Header[1]/ns0:Line[1]/ns0:Line_Amount[1]" w:storeItemID="{3220186F-B4DD-4AF4-AB08-17989A86AD45}"/>
+                    <w:dataBinding w:prefixMappings="xmlns:ns0='urn:microsoft-dynamics-nav/reports/Payment_Request/70013/'" w:xpath="/ns0:NavWordReportXmlPart[1]/ns0:Header[1]/ns0:Line[1]/ns0:Line_Amount[1]" w:storeItemID="{3220186F-B4DD-4AF4-AB08-17989A86AD45}"/>
                     <w:text/>
                   </w:sdtPr>
                   <w:sdtEndPr/>
@@ -1951,12 +1951,12 @@
                   <w:lang w:val="ru-RU"/>
                 </w:rPr>
                 <w:alias w:val="#Nav: /Header/Invoice_VAT_Amount"/>
-                <w:tag w:val="#Nav: Payment_Request/70043"/>
+                <w:tag w:val="#Nav: Payment_Request/70013"/>
                 <w:id w:val="-22863039"/>
                 <w:placeholder>
                   <w:docPart w:val="DefaultPlaceholder_-1854013440"/>
                 </w:placeholder>
-                <w:dataBinding w:prefixMappings="xmlns:ns0='urn:microsoft-dynamics-nav/reports/Payment_Request/70043/'" w:xpath="/ns0:NavWordReportXmlPart[1]/ns0:Header[1]/ns0:Invoice_VAT_Amount[1]" w:storeItemID="{3220186F-B4DD-4AF4-AB08-17989A86AD45}"/>
+                <w:dataBinding w:prefixMappings="xmlns:ns0='urn:microsoft-dynamics-nav/reports/Payment_Request/70013/'" w:xpath="/ns0:NavWordReportXmlPart[1]/ns0:Header[1]/ns0:Invoice_VAT_Amount[1]" w:storeItemID="{3220186F-B4DD-4AF4-AB08-17989A86AD45}"/>
                 <w:text/>
               </w:sdtPr>
               <w:sdtEndPr/>
@@ -2007,12 +2007,12 @@
                   <w:lang w:val="ru-RU"/>
                 </w:rPr>
                 <w:alias w:val="#Nav: /Header/Invoice_Amount_Incl__VAT"/>
-                <w:tag w:val="#Nav: Payment_Request/70043"/>
+                <w:tag w:val="#Nav: Payment_Request/70013"/>
                 <w:id w:val="-748419376"/>
                 <w:placeholder>
                   <w:docPart w:val="DefaultPlaceholder_-1854013440"/>
                 </w:placeholder>
-                <w:dataBinding w:prefixMappings="xmlns:ns0='urn:microsoft-dynamics-nav/reports/Payment_Request/70043/'" w:xpath="/ns0:NavWordReportXmlPart[1]/ns0:Header[1]/ns0:Invoice_Amount_Incl__VAT[1]" w:storeItemID="{3220186F-B4DD-4AF4-AB08-17989A86AD45}"/>
+                <w:dataBinding w:prefixMappings="xmlns:ns0='urn:microsoft-dynamics-nav/reports/Payment_Request/70013/'" w:xpath="/ns0:NavWordReportXmlPart[1]/ns0:Header[1]/ns0:Invoice_Amount_Incl__VAT[1]" w:storeItemID="{3220186F-B4DD-4AF4-AB08-17989A86AD45}"/>
                 <w:text/>
               </w:sdtPr>
               <w:sdtEndPr/>
@@ -2134,12 +2134,12 @@
               <w:szCs w:val="16"/>
             </w:rPr>
             <w:alias w:val="#Nav: /Header/VendorBankBIC"/>
-            <w:tag w:val="#Nav: Payment_Request/70043"/>
+            <w:tag w:val="#Nav: Payment_Request/70013"/>
             <w:id w:val="-1630699040"/>
             <w:placeholder>
               <w:docPart w:val="DefaultPlaceholder_-1854013440"/>
             </w:placeholder>
-            <w:dataBinding w:prefixMappings="xmlns:ns0='urn:microsoft-dynamics-nav/reports/Payment_Request/70043/'" w:xpath="/ns0:NavWordReportXmlPart[1]/ns0:Header[1]/ns0:VendorBankBIC[1]" w:storeItemID="{3220186F-B4DD-4AF4-AB08-17989A86AD45}"/>
+            <w:dataBinding w:prefixMappings="xmlns:ns0='urn:microsoft-dynamics-nav/reports/Payment_Request/70013/'" w:xpath="/ns0:NavWordReportXmlPart[1]/ns0:Header[1]/ns0:VendorBankBIC[1]" w:storeItemID="{3220186F-B4DD-4AF4-AB08-17989A86AD45}"/>
             <w:text/>
           </w:sdtPr>
           <w:sdtEndPr/>
@@ -2237,12 +2237,12 @@
               <w:szCs w:val="16"/>
             </w:rPr>
             <w:alias w:val="#Nav: /Header/VendorBankName"/>
-            <w:tag w:val="#Nav: Payment_Request/70043"/>
+            <w:tag w:val="#Nav: Payment_Request/70013"/>
             <w:id w:val="-598718157"/>
             <w:placeholder>
               <w:docPart w:val="DefaultPlaceholder_-1854013440"/>
             </w:placeholder>
-            <w:dataBinding w:prefixMappings="xmlns:ns0='urn:microsoft-dynamics-nav/reports/Payment_Request/70043/'" w:xpath="/ns0:NavWordReportXmlPart[1]/ns0:Header[1]/ns0:VendorBankName[1]" w:storeItemID="{3220186F-B4DD-4AF4-AB08-17989A86AD45}"/>
+            <w:dataBinding w:prefixMappings="xmlns:ns0='urn:microsoft-dynamics-nav/reports/Payment_Request/70013/'" w:xpath="/ns0:NavWordReportXmlPart[1]/ns0:Header[1]/ns0:VendorBankName[1]" w:storeItemID="{3220186F-B4DD-4AF4-AB08-17989A86AD45}"/>
             <w:text/>
           </w:sdtPr>
           <w:sdtEndPr/>
@@ -2358,12 +2358,12 @@
               <w:szCs w:val="16"/>
             </w:rPr>
             <w:alias w:val="#Nav: /Header/VendorBankAcc"/>
-            <w:tag w:val="#Nav: Payment_Request/70043"/>
+            <w:tag w:val="#Nav: Payment_Request/70013"/>
             <w:id w:val="-2074420205"/>
             <w:placeholder>
               <w:docPart w:val="DefaultPlaceholder_-1854013440"/>
             </w:placeholder>
-            <w:dataBinding w:prefixMappings="xmlns:ns0='urn:microsoft-dynamics-nav/reports/Payment_Request/70043/'" w:xpath="/ns0:NavWordReportXmlPart[1]/ns0:Header[1]/ns0:VendorBankAcc[1]" w:storeItemID="{3220186F-B4DD-4AF4-AB08-17989A86AD45}"/>
+            <w:dataBinding w:prefixMappings="xmlns:ns0='urn:microsoft-dynamics-nav/reports/Payment_Request/70013/'" w:xpath="/ns0:NavWordReportXmlPart[1]/ns0:Header[1]/ns0:VendorBankAcc[1]" w:storeItemID="{3220186F-B4DD-4AF4-AB08-17989A86AD45}"/>
             <w:text/>
           </w:sdtPr>
           <w:sdtEndPr/>
@@ -2446,12 +2446,12 @@
               <w:szCs w:val="16"/>
             </w:rPr>
             <w:alias w:val="#Nav: /Header/PaymentDetails"/>
-            <w:tag w:val="#Nav: Payment_Request/70043"/>
+            <w:tag w:val="#Nav: Payment_Request/70013"/>
             <w:id w:val="1040316904"/>
             <w:placeholder>
               <w:docPart w:val="DefaultPlaceholder_-1854013440"/>
             </w:placeholder>
-            <w:dataBinding w:prefixMappings="xmlns:ns0='urn:microsoft-dynamics-nav/reports/Payment_Request/70043/'" w:xpath="/ns0:NavWordReportXmlPart[1]/ns0:Header[1]/ns0:PaymentDetails[1]" w:storeItemID="{3220186F-B4DD-4AF4-AB08-17989A86AD45}"/>
+            <w:dataBinding w:prefixMappings="xmlns:ns0='urn:microsoft-dynamics-nav/reports/Payment_Request/70013/'" w:xpath="/ns0:NavWordReportXmlPart[1]/ns0:Header[1]/ns0:PaymentDetails[1]" w:storeItemID="{3220186F-B4DD-4AF4-AB08-17989A86AD45}"/>
             <w:text/>
           </w:sdtPr>
           <w:sdtEndPr/>
@@ -2521,12 +2521,12 @@
               <w:szCs w:val="16"/>
             </w:rPr>
             <w:alias w:val="#Nav: /Header/OKATOCode"/>
-            <w:tag w:val="#Nav: Payment_Request/70043"/>
+            <w:tag w:val="#Nav: Payment_Request/70013"/>
             <w:id w:val="-1525390285"/>
             <w:placeholder>
               <w:docPart w:val="DefaultPlaceholder_-1854013440"/>
             </w:placeholder>
-            <w:dataBinding w:prefixMappings="xmlns:ns0='urn:microsoft-dynamics-nav/reports/Payment_Request/70043/'" w:xpath="/ns0:NavWordReportXmlPart[1]/ns0:Header[1]/ns0:OKATOCode[1]" w:storeItemID="{3220186F-B4DD-4AF4-AB08-17989A86AD45}"/>
+            <w:dataBinding w:prefixMappings="xmlns:ns0='urn:microsoft-dynamics-nav/reports/Payment_Request/70013/'" w:xpath="/ns0:NavWordReportXmlPart[1]/ns0:Header[1]/ns0:OKATOCode[1]" w:storeItemID="{3220186F-B4DD-4AF4-AB08-17989A86AD45}"/>
             <w:text/>
           </w:sdtPr>
           <w:sdtEndPr/>
@@ -2596,12 +2596,12 @@
               <w:szCs w:val="16"/>
             </w:rPr>
             <w:alias w:val="#Nav: /Header/KBKCode"/>
-            <w:tag w:val="#Nav: Payment_Request/70043"/>
+            <w:tag w:val="#Nav: Payment_Request/70013"/>
             <w:id w:val="1208523937"/>
             <w:placeholder>
               <w:docPart w:val="DefaultPlaceholder_-1854013440"/>
             </w:placeholder>
-            <w:dataBinding w:prefixMappings="xmlns:ns0='urn:microsoft-dynamics-nav/reports/Payment_Request/70043/'" w:xpath="/ns0:NavWordReportXmlPart[1]/ns0:Header[1]/ns0:KBKCode[1]" w:storeItemID="{3220186F-B4DD-4AF4-AB08-17989A86AD45}"/>
+            <w:dataBinding w:prefixMappings="xmlns:ns0='urn:microsoft-dynamics-nav/reports/Payment_Request/70013/'" w:xpath="/ns0:NavWordReportXmlPart[1]/ns0:Header[1]/ns0:KBKCode[1]" w:storeItemID="{3220186F-B4DD-4AF4-AB08-17989A86AD45}"/>
             <w:text/>
           </w:sdtPr>
           <w:sdtEndPr/>
@@ -3956,7 +3956,9 @@
 </a:theme>
 </file>
 
-<file path=customXml/item1.xml>��< ? x m l   v e r s i o n = " 1 . 0 "   e n c o d i n g = " u t f - 1 6 " ? > < N a v W o r d R e p o r t X m l P a r t   x m l n s = " u r n : m i c r o s o f t - d y n a m i c s - n a v / r e p o r t s / P a y m e n t _ R e q u e s t / 7 0 0 4 3 / " > +<file path=customXML/item2.xml>��< ? x m l   v e r s i o n = " 1 . 0 "   e n c o d i n g = " u t f - 1 6 " ? > + 
+ < N a v W o r d R e p o r t X m l P a r t   x m l n s = " u r n : m i c r o s o f t - d y n a m i c s - n a v / r e p o r t s / P a y m e n t _ R e q u e s t / 7 0 0 1 3 / " >   
      < H e a d e r >   
@@ -4017,12 +4019,4 @@
      < / H e a d e r >   
  < / N a v W o r d R e p o r t X m l P a r t > 
-</file>
-
-<file path=customXml/itemProps1.xml><?xml version="1.0" encoding="utf-8"?>
-<ds:datastoreItem xmlns:ds="http://schemas.openxmlformats.org/officeDocument/2006/customXml" ds:itemID="{3220186F-B4DD-4AF4-AB08-17989A86AD45}">
-  <ds:schemaRefs>
-    <ds:schemaRef ds:uri="urn:microsoft-dynamics-nav/reports/Payment_Request/70043/"/>
-  </ds:schemaRefs>
-</ds:datastoreItem>
 </file>